--- a/Отчет по практике _ Назаров Д.А. 41ИС.docx
+++ b/Отчет по практике _ Назаров Д.А. 41ИС.docx
@@ -433,7 +433,23 @@
           <w:color w:val="222222"/>
           <w:u w:val="single"/>
         </w:rPr>
-        <w:t>ПМ.07 «Соадминистрирование баз данных и серверов»</w:t>
+        <w:t>ПМ.07 «</w:t>
+      </w:r>
+      <w:proofErr w:type="spellStart"/>
+      <w:r>
+        <w:rPr>
+          <w:color w:val="222222"/>
+          <w:u w:val="single"/>
+        </w:rPr>
+        <w:t>Соадминистрирование</w:t>
+      </w:r>
+      <w:proofErr w:type="spellEnd"/>
+      <w:r>
+        <w:rPr>
+          <w:color w:val="222222"/>
+          <w:u w:val="single"/>
+        </w:rPr>
+        <w:t xml:space="preserve"> баз данных и серверов»</w:t>
       </w:r>
     </w:p>
     <w:p>
@@ -923,14 +939,13 @@
         <w:r>
           <w:rPr>
             <w:rStyle w:val="a5"/>
-            <w:rFonts w:ascii="Times New Roman" w:hAnsi="Times New Roman" w:cs="Times New Roman"/>
-            <w:bCs/>
-            <w:sz w:val="24"/>
-            <w:szCs w:val="24"/>
           </w:rPr>
-          <w:t>https://github.com/NazarovDanila/TrainingPractice-Autumn2022</w:t>
+          <w:t>https://github.com/NazarovDanila/TrainingPractice-Autumn2022/blob/main/Отчет%20по%20практике%20_%20Назаров%20Д.А.%2041ИС.docx</w:t>
         </w:r>
       </w:hyperlink>
+      <w:r>
+        <w:t xml:space="preserve"> </w:t>
+      </w:r>
       <w:r>
         <w:rPr>
           <w:rFonts w:ascii="Times New Roman" w:hAnsi="Times New Roman" w:cs="Times New Roman"/>
@@ -1216,6 +1231,7 @@
         </w:rPr>
         <w:t xml:space="preserve"> </w:t>
       </w:r>
+      <w:proofErr w:type="spellStart"/>
       <w:r>
         <w:rPr>
           <w:rFonts w:ascii="Times New Roman" w:hAnsi="Times New Roman" w:cs="Times New Roman"/>
@@ -1225,6 +1241,7 @@
         </w:rPr>
         <w:t>Querry</w:t>
       </w:r>
+      <w:proofErr w:type="spellEnd"/>
       <w:r>
         <w:rPr>
           <w:rFonts w:ascii="Times New Roman" w:hAnsi="Times New Roman" w:cs="Times New Roman"/>
@@ -1328,7 +1345,23 @@
           <w:rFonts w:ascii="Times New Roman" w:hAnsi="Times New Roman" w:cs="Times New Roman"/>
           <w:lang w:val="en-US"/>
         </w:rPr>
-        <w:t xml:space="preserve"> excel, Power querry. </w:t>
+        <w:t xml:space="preserve"> excel, Power </w:t>
+      </w:r>
+      <w:proofErr w:type="spellStart"/>
+      <w:r>
+        <w:rPr>
+          <w:rFonts w:ascii="Times New Roman" w:hAnsi="Times New Roman" w:cs="Times New Roman"/>
+          <w:lang w:val="en-US"/>
+        </w:rPr>
+        <w:t>querry</w:t>
+      </w:r>
+      <w:proofErr w:type="spellEnd"/>
+      <w:r>
+        <w:rPr>
+          <w:rFonts w:ascii="Times New Roman" w:hAnsi="Times New Roman" w:cs="Times New Roman"/>
+          <w:lang w:val="en-US"/>
+        </w:rPr>
+        <w:t xml:space="preserve">. </w:t>
       </w:r>
       <w:r>
         <w:rPr>
@@ -2134,6 +2167,7 @@
         </w:rPr>
         <w:t xml:space="preserve">. Загрузка программного кода на </w:t>
       </w:r>
+      <w:proofErr w:type="spellStart"/>
       <w:r>
         <w:rPr>
           <w:rFonts w:ascii="Times New Roman" w:hAnsi="Times New Roman" w:cs="Times New Roman"/>
@@ -2141,6 +2175,7 @@
         </w:rPr>
         <w:t>Gogs</w:t>
       </w:r>
+      <w:proofErr w:type="spellEnd"/>
     </w:p>
     <w:p>
       <w:pPr>
